--- a/Our website.docx
+++ b/Our website.docx
@@ -81,11 +81,19 @@
           <w:lang w:val="en-US"/>
         </w:rPr>
       </w:pPr>
-      <w:r>
-        <w:rPr>
-          <w:lang w:val="en-US"/>
-        </w:rPr>
-        <w:t xml:space="preserve">Navbar elements </w:t>
+      <w:proofErr w:type="spellStart"/>
+      <w:r>
+        <w:rPr>
+          <w:lang w:val="en-US"/>
+        </w:rPr>
+        <w:t>Navbar</w:t>
+      </w:r>
+      <w:proofErr w:type="spellEnd"/>
+      <w:r>
+        <w:rPr>
+          <w:lang w:val="en-US"/>
+        </w:rPr>
+        <w:t xml:space="preserve"> elements </w:t>
       </w:r>
     </w:p>
     <w:p>
@@ -583,26 +591,32 @@
         </w:rPr>
         <w:t xml:space="preserve"> YES</w:t>
       </w:r>
+    </w:p>
+    <w:p>
+      <w:pPr>
+        <w:pStyle w:val="Prrafodelista"/>
+        <w:numPr>
+          <w:ilvl w:val="0"/>
+          <w:numId w:val="3"/>
+        </w:numPr>
+        <w:rPr>
+          <w:lang w:val="en-US"/>
+        </w:rPr>
+      </w:pPr>
+      <w:r>
+        <w:rPr>
+          <w:lang w:val="en-US"/>
+        </w:rPr>
+        <w:t xml:space="preserve">Make information in petition page readable </w:t>
+      </w:r>
+      <w:r>
+        <w:rPr>
+          <w:lang w:val="en-US"/>
+        </w:rPr>
+        <w:t>YES</w:t>
+      </w:r>
       <w:bookmarkStart w:id="0" w:name="_GoBack"/>
       <w:bookmarkEnd w:id="0"/>
-    </w:p>
-    <w:p>
-      <w:pPr>
-        <w:pStyle w:val="Prrafodelista"/>
-        <w:numPr>
-          <w:ilvl w:val="0"/>
-          <w:numId w:val="3"/>
-        </w:numPr>
-        <w:rPr>
-          <w:lang w:val="en-US"/>
-        </w:rPr>
-      </w:pPr>
-      <w:r>
-        <w:rPr>
-          <w:lang w:val="en-US"/>
-        </w:rPr>
-        <w:t xml:space="preserve">Make information in petition page readable </w:t>
-      </w:r>
     </w:p>
     <w:p>
       <w:pPr>
